--- a/Assignment 1/assignment1-2015..docx
+++ b/Assignment 1/assignment1-2015..docx
@@ -3,8 +3,6 @@
 <w:document xmlns:wpc="http://schemas.microsoft.com/office/word/2010/wordprocessingCanvas" xmlns:mo="http://schemas.microsoft.com/office/mac/office/2008/main" xmlns:mc="http://schemas.openxmlformats.org/markup-compatibility/2006" xmlns:mv="urn:schemas-microsoft-com:mac:vml" xmlns:o="urn:schemas-microsoft-com:office:office" xmlns:r="http://schemas.openxmlformats.org/officeDocument/2006/relationships" xmlns:m="http://schemas.openxmlformats.org/officeDocument/2006/math" xmlns:v="urn:schemas-microsoft-com:vml" xmlns:wp14="http://schemas.microsoft.com/office/word/2010/wordprocessingDrawing" xmlns:wp="http://schemas.openxmlformats.org/drawingml/2006/wordprocessingDrawing" xmlns:w10="urn:schemas-microsoft-com:office:word" xmlns:w="http://schemas.openxmlformats.org/wordprocessingml/2006/main" xmlns:w14="http://schemas.microsoft.com/office/word/2010/wordml" xmlns:wpg="http://schemas.microsoft.com/office/word/2010/wordprocessingGroup" xmlns:wpi="http://schemas.microsoft.com/office/word/2010/wordprocessingInk" xmlns:wne="http://schemas.microsoft.com/office/word/2006/wordml" xmlns:wps="http://schemas.microsoft.com/office/word/2010/wordprocessingShape" mc:Ignorable="w14 wp14">
   <w:body>
     <w:p>
-      <w:bookmarkStart w:id="0" w:name="_GoBack"/>
-      <w:bookmarkEnd w:id="0"/>
       <w:r>
         <w:t>CPSC 478/578 Computer Graphics</w:t>
       </w:r>
@@ -381,8 +379,8 @@
           <w:noProof/>
         </w:rPr>
         <w:drawing>
-          <wp:inline distT="0" distB="0" distL="0" distR="0" wp14:anchorId="043C85B1" wp14:editId="1D23562B">
-            <wp:extent cx="5486400" cy="4830978"/>
+          <wp:inline distT="0" distB="0" distL="0" distR="0" wp14:anchorId="043C85B1" wp14:editId="04E931D0">
+            <wp:extent cx="6807665" cy="5994400"/>
             <wp:effectExtent l="0" t="0" r="0" b="0"/>
             <wp:docPr id="4" name="Picture 4"/>
             <wp:cNvGraphicFramePr>
@@ -413,7 +411,7 @@
                   <pic:spPr bwMode="auto">
                     <a:xfrm>
                       <a:off x="0" y="0"/>
-                      <a:ext cx="5486400" cy="4830978"/>
+                      <a:ext cx="6808936" cy="5995520"/>
                     </a:xfrm>
                     <a:prstGeom prst="rect">
                       <a:avLst/>
@@ -436,9 +434,9 @@
           <w:noProof/>
         </w:rPr>
         <w:drawing>
-          <wp:inline distT="0" distB="0" distL="0" distR="0" wp14:anchorId="37AB3E59" wp14:editId="622BEAF2">
-            <wp:extent cx="5486400" cy="4958136"/>
-            <wp:effectExtent l="0" t="0" r="0" b="0"/>
+          <wp:inline distT="0" distB="0" distL="0" distR="0" wp14:anchorId="37AB3E59" wp14:editId="656CE4DC">
+            <wp:extent cx="8347552" cy="7543800"/>
+            <wp:effectExtent l="0" t="0" r="9525" b="0"/>
             <wp:docPr id="5" name="Picture 5"/>
             <wp:cNvGraphicFramePr>
               <a:graphicFrameLocks xmlns:a="http://schemas.openxmlformats.org/drawingml/2006/main" noChangeAspect="1"/>
@@ -468,7 +466,7 @@
                   <pic:spPr bwMode="auto">
                     <a:xfrm>
                       <a:off x="0" y="0"/>
-                      <a:ext cx="5486400" cy="4958136"/>
+                      <a:ext cx="8348403" cy="7544569"/>
                     </a:xfrm>
                     <a:prstGeom prst="rect">
                       <a:avLst/>
@@ -487,32 +485,56 @@
     </w:p>
     <w:p/>
     <w:p>
+      <w:pPr>
+        <w:rPr>
+          <w:color w:val="FF0000"/>
+        </w:rPr>
+      </w:pPr>
       <w:r>
         <w:rPr>
           <w:b/>
+          <w:color w:val="FF0000"/>
         </w:rPr>
         <w:t>578</w:t>
       </w:r>
       <w:r>
+        <w:rPr>
+          <w:color w:val="FF0000"/>
+        </w:rPr>
         <w:t xml:space="preserve"> Use some other analytical functions based on image location (e.g. polynomials, exponentials) to vary color across the image to make new abstract designs.</w:t>
       </w:r>
       <w:r>
+        <w:rPr>
+          <w:color w:val="FF0000"/>
+        </w:rPr>
         <w:t xml:space="preserve"> Select some different parameters (rather than cycles) to control the result. Name your </w:t>
       </w:r>
       <w:proofErr w:type="gramStart"/>
       <w:r>
+        <w:rPr>
+          <w:color w:val="FF0000"/>
+        </w:rPr>
         <w:t>files  q1</w:t>
       </w:r>
       <w:proofErr w:type="gramEnd"/>
       <w:r>
+        <w:rPr>
+          <w:color w:val="FF0000"/>
+        </w:rPr>
         <w:t xml:space="preserve">-other.html and </w:t>
       </w:r>
       <w:proofErr w:type="spellStart"/>
       <w:r>
+        <w:rPr>
+          <w:color w:val="FF0000"/>
+        </w:rPr>
         <w:t>js</w:t>
       </w:r>
       <w:proofErr w:type="spellEnd"/>
       <w:r>
+        <w:rPr>
+          <w:color w:val="FF0000"/>
+        </w:rPr>
         <w:t>/other.js</w:t>
       </w:r>
     </w:p>
@@ -564,6 +586,7 @@
           <w:rFonts w:ascii="TimesNewRomanPSMT" w:hAnsi="TimesNewRomanPSMT" w:cs="TimesNewRomanPSMT"/>
         </w:rPr>
       </w:pPr>
+      <w:bookmarkStart w:id="0" w:name="_GoBack"/>
       <w:r>
         <w:rPr>
           <w:rFonts w:ascii="TimesNewRomanPSMT" w:hAnsi="TimesNewRomanPSMT" w:cs="TimesNewRomanPSMT"/>
@@ -609,7 +632,14 @@
         <w:rPr>
           <w:rFonts w:ascii="TimesNewRomanPSMT" w:hAnsi="TimesNewRomanPSMT" w:cs="TimesNewRomanPSMT"/>
         </w:rPr>
-        <w:t xml:space="preserve"> then display the original image and the image after filtering. In this case the filter is very simple – the green and blue channels are changed</w:t>
+        <w:t xml:space="preserve"> then display the original image and the image after filtering. In this case the filter is very simple – </w:t>
+      </w:r>
+      <w:r>
+        <w:rPr>
+          <w:rFonts w:ascii="TimesNewRomanPSMT" w:hAnsi="TimesNewRomanPSMT" w:cs="TimesNewRomanPSMT"/>
+          <w:color w:val="FF0000"/>
+        </w:rPr>
+        <w:t>the green and blue channels are changed</w:t>
       </w:r>
       <w:r>
         <w:rPr>
@@ -635,7 +665,20 @@
         <w:rPr>
           <w:rFonts w:ascii="TimesNewRomanPSMT" w:hAnsi="TimesNewRomanPSMT" w:cs="TimesNewRomanPSMT"/>
         </w:rPr>
-        <w:t xml:space="preserve"> two integers in addition to browsing for a file. The first integer n should specify the size of a box filter. That is, if n is 2 each pixel (</w:t>
+        <w:t xml:space="preserve"> two integers in addition to browsing for a file. The first integer </w:t>
+      </w:r>
+      <w:r>
+        <w:rPr>
+          <w:rFonts w:ascii="TimesNewRomanPSMT" w:hAnsi="TimesNewRomanPSMT" w:cs="TimesNewRomanPSMT"/>
+          <w:highlight w:val="yellow"/>
+        </w:rPr>
+        <w:t>n</w:t>
+      </w:r>
+      <w:r>
+        <w:rPr>
+          <w:rFonts w:ascii="TimesNewRomanPSMT" w:hAnsi="TimesNewRomanPSMT" w:cs="TimesNewRomanPSMT"/>
+        </w:rPr>
+        <w:t xml:space="preserve"> should specify the size of a box filter. That is, if n is 2 each pixel (</w:t>
       </w:r>
       <w:proofErr w:type="spellStart"/>
       <w:r>
@@ -670,7 +713,14 @@
         <w:rPr>
           <w:rFonts w:ascii="TimesNewRomanPSMT" w:hAnsi="TimesNewRomanPSMT" w:cs="TimesNewRomanPSMT"/>
         </w:rPr>
-        <w:t xml:space="preserve"> m</w:t>
+        <w:t xml:space="preserve"> </w:t>
+      </w:r>
+      <w:r>
+        <w:rPr>
+          <w:rFonts w:ascii="TimesNewRomanPSMT" w:hAnsi="TimesNewRomanPSMT" w:cs="TimesNewRomanPSMT"/>
+          <w:highlight w:val="yellow"/>
+        </w:rPr>
+        <w:t>m</w:t>
       </w:r>
       <w:proofErr w:type="gramEnd"/>
       <w:r>
@@ -689,12 +739,20 @@
         <w:rPr>
           <w:rFonts w:ascii="TimesNewRomanPSMT" w:hAnsi="TimesNewRomanPSMT" w:cs="TimesNewRomanPSMT"/>
         </w:rPr>
-        <w:t>For each pixel calculate an intensity (.3r+</w:t>
+        <w:t xml:space="preserve">For each pixel calculate an intensity </w:t>
+      </w:r>
+      <w:r>
+        <w:rPr>
+          <w:rFonts w:ascii="TimesNewRomanPSMT" w:hAnsi="TimesNewRomanPSMT" w:cs="TimesNewRomanPSMT"/>
+          <w:color w:val="FF0000"/>
+        </w:rPr>
+        <w:t>(.3r+</w:t>
       </w:r>
       <w:proofErr w:type="gramStart"/>
       <w:r>
         <w:rPr>
           <w:rFonts w:ascii="TimesNewRomanPSMT" w:hAnsi="TimesNewRomanPSMT" w:cs="TimesNewRomanPSMT"/>
+          <w:color w:val="FF0000"/>
         </w:rPr>
         <w:t>.5g</w:t>
       </w:r>
@@ -702,8 +760,15 @@
       <w:r>
         <w:rPr>
           <w:rFonts w:ascii="TimesNewRomanPSMT" w:hAnsi="TimesNewRomanPSMT" w:cs="TimesNewRomanPSMT"/>
-        </w:rPr>
-        <w:t xml:space="preserve">+.2b). The box filter should be calculated by only including pixels in the sum that have an intensity </w:t>
+          <w:color w:val="FF0000"/>
+        </w:rPr>
+        <w:t>+.2b</w:t>
+      </w:r>
+      <w:r>
+        <w:rPr>
+          <w:rFonts w:ascii="TimesNewRomanPSMT" w:hAnsi="TimesNewRomanPSMT" w:cs="TimesNewRomanPSMT"/>
+        </w:rPr>
+        <w:t xml:space="preserve">). The box filter should be calculated by only including pixels in the sum that have an intensity </w:t>
       </w:r>
       <w:proofErr w:type="gramStart"/>
       <w:r>
@@ -731,9 +796,17 @@
         <w:rPr>
           <w:rFonts w:ascii="TimesNewRomanPSMT" w:hAnsi="TimesNewRomanPSMT" w:cs="TimesNewRomanPSMT"/>
         </w:rPr>
-        <w:t>). If m is 255, all of the pixels should be used. If m is 0, a pixel will be the average of other pixels with the same intensity.  In the readme file for this question, explain the visual effect of changing n and m.</w:t>
-      </w:r>
-    </w:p>
+        <w:t xml:space="preserve">). If m is 255, all of the pixels should be used. If m is 0, a pixel will be the average of other pixels with the same intensity.  </w:t>
+      </w:r>
+      <w:r>
+        <w:rPr>
+          <w:rFonts w:ascii="TimesNewRomanPSMT" w:hAnsi="TimesNewRomanPSMT" w:cs="TimesNewRomanPSMT"/>
+          <w:highlight w:val="yellow"/>
+        </w:rPr>
+        <w:t>In the readme file for this question, explain the visual effect of changing n and m.</w:t>
+      </w:r>
+    </w:p>
+    <w:bookmarkEnd w:id="0"/>
     <w:p>
       <w:pPr>
         <w:widowControl w:val="0"/>

--- a/Assignment 1/assignment1-2015..docx
+++ b/Assignment 1/assignment1-2015..docx
@@ -586,227 +586,240 @@
           <w:rFonts w:ascii="TimesNewRomanPSMT" w:hAnsi="TimesNewRomanPSMT" w:cs="TimesNewRomanPSMT"/>
         </w:rPr>
       </w:pPr>
+      <w:r>
+        <w:rPr>
+          <w:rFonts w:ascii="TimesNewRomanPSMT" w:hAnsi="TimesNewRomanPSMT" w:cs="TimesNewRomanPSMT"/>
+          <w:b/>
+        </w:rPr>
+        <w:t>478 and 578</w:t>
+      </w:r>
+      <w:r>
+        <w:rPr>
+          <w:rFonts w:ascii="TimesNewRomanPSMT" w:hAnsi="TimesNewRomanPSMT" w:cs="TimesNewRomanPSMT"/>
+        </w:rPr>
+        <w:t xml:space="preserve"> The file</w:t>
+      </w:r>
+      <w:r>
+        <w:rPr>
+          <w:rFonts w:ascii="TimesNewRomanPSMT" w:hAnsi="TimesNewRomanPSMT" w:cs="TimesNewRomanPSMT"/>
+        </w:rPr>
+        <w:t xml:space="preserve"> q2-example.html and </w:t>
+      </w:r>
+      <w:proofErr w:type="spellStart"/>
+      <w:r>
+        <w:rPr>
+          <w:rFonts w:ascii="TimesNewRomanPSMT" w:hAnsi="TimesNewRomanPSMT" w:cs="TimesNewRomanPSMT"/>
+        </w:rPr>
+        <w:t>js</w:t>
+      </w:r>
+      <w:proofErr w:type="spellEnd"/>
+      <w:r>
+        <w:rPr>
+          <w:rFonts w:ascii="TimesNewRomanPSMT" w:hAnsi="TimesNewRomanPSMT" w:cs="TimesNewRomanPSMT"/>
+        </w:rPr>
+        <w:t xml:space="preserve">/filtering.js show how to browse for an </w:t>
+      </w:r>
+      <w:proofErr w:type="gramStart"/>
+      <w:r>
+        <w:rPr>
+          <w:rFonts w:ascii="TimesNewRomanPSMT" w:hAnsi="TimesNewRomanPSMT" w:cs="TimesNewRomanPSMT"/>
+        </w:rPr>
+        <w:t>image  and</w:t>
+      </w:r>
+      <w:proofErr w:type="gramEnd"/>
+      <w:r>
+        <w:rPr>
+          <w:rFonts w:ascii="TimesNewRomanPSMT" w:hAnsi="TimesNewRomanPSMT" w:cs="TimesNewRomanPSMT"/>
+        </w:rPr>
+        <w:t xml:space="preserve"> then display the original image and the image after filtering. In this case the filter is very simple – </w:t>
+      </w:r>
+      <w:r>
+        <w:rPr>
+          <w:rFonts w:ascii="TimesNewRomanPSMT" w:hAnsi="TimesNewRomanPSMT" w:cs="TimesNewRomanPSMT"/>
+          <w:color w:val="FF0000"/>
+        </w:rPr>
+        <w:t>the green and blue channels are changed</w:t>
+      </w:r>
+      <w:r>
+        <w:rPr>
+          <w:rFonts w:ascii="TimesNewRomanPSMT" w:hAnsi="TimesNewRomanPSMT" w:cs="TimesNewRomanPSMT"/>
+        </w:rPr>
+        <w:t xml:space="preserve">. Create new files q2-bilateral.html and </w:t>
+      </w:r>
+      <w:proofErr w:type="spellStart"/>
+      <w:r>
+        <w:rPr>
+          <w:rFonts w:ascii="TimesNewRomanPSMT" w:hAnsi="TimesNewRomanPSMT" w:cs="TimesNewRomanPSMT"/>
+        </w:rPr>
+        <w:t>js</w:t>
+      </w:r>
+      <w:proofErr w:type="spellEnd"/>
+      <w:r>
+        <w:rPr>
+          <w:rFonts w:ascii="TimesNewRomanPSMT" w:hAnsi="TimesNewRomanPSMT" w:cs="TimesNewRomanPSMT"/>
+        </w:rPr>
+        <w:t>/bilateral.js that take</w:t>
+      </w:r>
+      <w:r>
+        <w:rPr>
+          <w:rFonts w:ascii="TimesNewRomanPSMT" w:hAnsi="TimesNewRomanPSMT" w:cs="TimesNewRomanPSMT"/>
+        </w:rPr>
+        <w:t xml:space="preserve"> two integers in addition to browsing for a file. The first integer </w:t>
+      </w:r>
+      <w:r>
+        <w:rPr>
+          <w:rFonts w:ascii="TimesNewRomanPSMT" w:hAnsi="TimesNewRomanPSMT" w:cs="TimesNewRomanPSMT"/>
+          <w:highlight w:val="yellow"/>
+        </w:rPr>
+        <w:t>n</w:t>
+      </w:r>
+      <w:r>
+        <w:rPr>
+          <w:rFonts w:ascii="TimesNewRomanPSMT" w:hAnsi="TimesNewRomanPSMT" w:cs="TimesNewRomanPSMT"/>
+        </w:rPr>
+        <w:t xml:space="preserve"> should specify the size of a box filter. That is, if n is 2 each pixel (</w:t>
+      </w:r>
+      <w:proofErr w:type="spellStart"/>
+      <w:r>
+        <w:rPr>
+          <w:rFonts w:ascii="TimesNewRomanPSMT" w:hAnsi="TimesNewRomanPSMT" w:cs="TimesNewRomanPSMT"/>
+        </w:rPr>
+        <w:t>i</w:t>
+      </w:r>
+      <w:proofErr w:type="gramStart"/>
+      <w:r>
+        <w:rPr>
+          <w:rFonts w:ascii="TimesNewRomanPSMT" w:hAnsi="TimesNewRomanPSMT" w:cs="TimesNewRomanPSMT"/>
+        </w:rPr>
+        <w:t>,j</w:t>
+      </w:r>
+      <w:proofErr w:type="spellEnd"/>
+      <w:proofErr w:type="gramEnd"/>
+      <w:r>
+        <w:rPr>
+          <w:rFonts w:ascii="TimesNewRomanPSMT" w:hAnsi="TimesNewRomanPSMT" w:cs="TimesNewRomanPSMT"/>
+        </w:rPr>
+        <w:t xml:space="preserve">) in the filtered image should be the average of the 25 pixels from (i-2,j-2) to (i+2,j+2). The second </w:t>
+      </w:r>
+      <w:proofErr w:type="gramStart"/>
+      <w:r>
+        <w:rPr>
+          <w:rFonts w:ascii="TimesNewRomanPSMT" w:hAnsi="TimesNewRomanPSMT" w:cs="TimesNewRomanPSMT"/>
+        </w:rPr>
+        <w:t xml:space="preserve">integer </w:t>
+      </w:r>
+      <w:r>
+        <w:rPr>
+          <w:rFonts w:ascii="TimesNewRomanPSMT" w:hAnsi="TimesNewRomanPSMT" w:cs="TimesNewRomanPSMT"/>
+        </w:rPr>
+        <w:t xml:space="preserve"> </w:t>
+      </w:r>
+      <w:r>
+        <w:rPr>
+          <w:rFonts w:ascii="TimesNewRomanPSMT" w:hAnsi="TimesNewRomanPSMT" w:cs="TimesNewRomanPSMT"/>
+          <w:highlight w:val="yellow"/>
+        </w:rPr>
+        <w:t>m</w:t>
+      </w:r>
+      <w:proofErr w:type="gramEnd"/>
+      <w:r>
+        <w:rPr>
+          <w:rFonts w:ascii="TimesNewRomanPSMT" w:hAnsi="TimesNewRomanPSMT" w:cs="TimesNewRomanPSMT"/>
+        </w:rPr>
+        <w:t xml:space="preserve"> </w:t>
+      </w:r>
+      <w:r>
+        <w:rPr>
+          <w:rFonts w:ascii="TimesNewRomanPSMT" w:hAnsi="TimesNewRomanPSMT" w:cs="TimesNewRomanPSMT"/>
+        </w:rPr>
+        <w:t xml:space="preserve">should specify an intensity matching value from 0 to 255.  </w:t>
+      </w:r>
+      <w:r>
+        <w:rPr>
+          <w:rFonts w:ascii="TimesNewRomanPSMT" w:hAnsi="TimesNewRomanPSMT" w:cs="TimesNewRomanPSMT"/>
+        </w:rPr>
+        <w:t xml:space="preserve">For each pixel calculate an intensity </w:t>
+      </w:r>
+      <w:r>
+        <w:rPr>
+          <w:rFonts w:ascii="TimesNewRomanPSMT" w:hAnsi="TimesNewRomanPSMT" w:cs="TimesNewRomanPSMT"/>
+          <w:color w:val="FF0000"/>
+        </w:rPr>
+        <w:t>(.3r+</w:t>
+      </w:r>
+      <w:proofErr w:type="gramStart"/>
+      <w:r>
+        <w:rPr>
+          <w:rFonts w:ascii="TimesNewRomanPSMT" w:hAnsi="TimesNewRomanPSMT" w:cs="TimesNewRomanPSMT"/>
+          <w:color w:val="FF0000"/>
+        </w:rPr>
+        <w:t>.5g</w:t>
+      </w:r>
+      <w:proofErr w:type="gramEnd"/>
+      <w:r>
+        <w:rPr>
+          <w:rFonts w:ascii="TimesNewRomanPSMT" w:hAnsi="TimesNewRomanPSMT" w:cs="TimesNewRomanPSMT"/>
+          <w:color w:val="FF0000"/>
+        </w:rPr>
+        <w:t>+.2b</w:t>
+      </w:r>
+      <w:r>
+        <w:rPr>
+          <w:rFonts w:ascii="TimesNewRomanPSMT" w:hAnsi="TimesNewRomanPSMT" w:cs="TimesNewRomanPSMT"/>
+        </w:rPr>
+        <w:t xml:space="preserve">). The box filter should be calculated by only including pixels in the sum that have an intensity </w:t>
+      </w:r>
+      <w:proofErr w:type="gramStart"/>
+      <w:r>
+        <w:rPr>
+          <w:rFonts w:ascii="TimesNewRomanPSMT" w:hAnsi="TimesNewRomanPSMT" w:cs="TimesNewRomanPSMT"/>
+        </w:rPr>
+        <w:t>within  m</w:t>
+      </w:r>
+      <w:proofErr w:type="gramEnd"/>
+      <w:r>
+        <w:rPr>
+          <w:rFonts w:ascii="TimesNewRomanPSMT" w:hAnsi="TimesNewRomanPSMT" w:cs="TimesNewRomanPSMT"/>
+        </w:rPr>
+        <w:t xml:space="preserve"> of the pixel value of  (</w:t>
+      </w:r>
+      <w:proofErr w:type="spellStart"/>
+      <w:r>
+        <w:rPr>
+          <w:rFonts w:ascii="TimesNewRomanPSMT" w:hAnsi="TimesNewRomanPSMT" w:cs="TimesNewRomanPSMT"/>
+        </w:rPr>
+        <w:t>i,j</w:t>
+      </w:r>
+      <w:proofErr w:type="spellEnd"/>
+      <w:r>
+        <w:rPr>
+          <w:rFonts w:ascii="TimesNewRomanPSMT" w:hAnsi="TimesNewRomanPSMT" w:cs="TimesNewRomanPSMT"/>
+        </w:rPr>
+        <w:t xml:space="preserve">). If m is 255, all of the pixels should be used. </w:t>
+      </w:r>
       <w:bookmarkStart w:id="0" w:name="_GoBack"/>
       <w:r>
         <w:rPr>
           <w:rFonts w:ascii="TimesNewRomanPSMT" w:hAnsi="TimesNewRomanPSMT" w:cs="TimesNewRomanPSMT"/>
-          <w:b/>
-        </w:rPr>
-        <w:t>478 and 578</w:t>
-      </w:r>
-      <w:r>
-        <w:rPr>
-          <w:rFonts w:ascii="TimesNewRomanPSMT" w:hAnsi="TimesNewRomanPSMT" w:cs="TimesNewRomanPSMT"/>
-        </w:rPr>
-        <w:t xml:space="preserve"> The file</w:t>
-      </w:r>
-      <w:r>
-        <w:rPr>
-          <w:rFonts w:ascii="TimesNewRomanPSMT" w:hAnsi="TimesNewRomanPSMT" w:cs="TimesNewRomanPSMT"/>
-        </w:rPr>
-        <w:t xml:space="preserve"> q2-example.html and </w:t>
-      </w:r>
-      <w:proofErr w:type="spellStart"/>
-      <w:r>
-        <w:rPr>
-          <w:rFonts w:ascii="TimesNewRomanPSMT" w:hAnsi="TimesNewRomanPSMT" w:cs="TimesNewRomanPSMT"/>
-        </w:rPr>
-        <w:t>js</w:t>
-      </w:r>
-      <w:proofErr w:type="spellEnd"/>
-      <w:r>
-        <w:rPr>
-          <w:rFonts w:ascii="TimesNewRomanPSMT" w:hAnsi="TimesNewRomanPSMT" w:cs="TimesNewRomanPSMT"/>
-        </w:rPr>
-        <w:t xml:space="preserve">/filtering.js show how to browse for an </w:t>
-      </w:r>
-      <w:proofErr w:type="gramStart"/>
-      <w:r>
-        <w:rPr>
-          <w:rFonts w:ascii="TimesNewRomanPSMT" w:hAnsi="TimesNewRomanPSMT" w:cs="TimesNewRomanPSMT"/>
-        </w:rPr>
-        <w:t>image  and</w:t>
-      </w:r>
-      <w:proofErr w:type="gramEnd"/>
-      <w:r>
-        <w:rPr>
-          <w:rFonts w:ascii="TimesNewRomanPSMT" w:hAnsi="TimesNewRomanPSMT" w:cs="TimesNewRomanPSMT"/>
-        </w:rPr>
-        <w:t xml:space="preserve"> then display the original image and the image after filtering. In this case the filter is very simple – </w:t>
-      </w:r>
-      <w:r>
-        <w:rPr>
-          <w:rFonts w:ascii="TimesNewRomanPSMT" w:hAnsi="TimesNewRomanPSMT" w:cs="TimesNewRomanPSMT"/>
           <w:color w:val="FF0000"/>
         </w:rPr>
-        <w:t>the green and blue channels are changed</w:t>
-      </w:r>
-      <w:r>
-        <w:rPr>
-          <w:rFonts w:ascii="TimesNewRomanPSMT" w:hAnsi="TimesNewRomanPSMT" w:cs="TimesNewRomanPSMT"/>
-        </w:rPr>
-        <w:t xml:space="preserve">. Create new files q2-bilateral.html and </w:t>
-      </w:r>
-      <w:proofErr w:type="spellStart"/>
-      <w:r>
-        <w:rPr>
-          <w:rFonts w:ascii="TimesNewRomanPSMT" w:hAnsi="TimesNewRomanPSMT" w:cs="TimesNewRomanPSMT"/>
-        </w:rPr>
-        <w:t>js</w:t>
-      </w:r>
-      <w:proofErr w:type="spellEnd"/>
-      <w:r>
-        <w:rPr>
-          <w:rFonts w:ascii="TimesNewRomanPSMT" w:hAnsi="TimesNewRomanPSMT" w:cs="TimesNewRomanPSMT"/>
-        </w:rPr>
-        <w:t>/bilateral.js that take</w:t>
-      </w:r>
-      <w:r>
-        <w:rPr>
-          <w:rFonts w:ascii="TimesNewRomanPSMT" w:hAnsi="TimesNewRomanPSMT" w:cs="TimesNewRomanPSMT"/>
-        </w:rPr>
-        <w:t xml:space="preserve"> two integers in addition to browsing for a file. The first integer </w:t>
-      </w:r>
+        <w:t>If m is 0, a pixel will be the average of other pixels with the same intensity.</w:t>
+      </w:r>
+      <w:r>
+        <w:rPr>
+          <w:rFonts w:ascii="TimesNewRomanPSMT" w:hAnsi="TimesNewRomanPSMT" w:cs="TimesNewRomanPSMT"/>
+        </w:rPr>
+        <w:t xml:space="preserve">  </w:t>
+      </w:r>
+      <w:bookmarkEnd w:id="0"/>
       <w:r>
         <w:rPr>
           <w:rFonts w:ascii="TimesNewRomanPSMT" w:hAnsi="TimesNewRomanPSMT" w:cs="TimesNewRomanPSMT"/>
           <w:highlight w:val="yellow"/>
         </w:rPr>
-        <w:t>n</w:t>
-      </w:r>
-      <w:r>
-        <w:rPr>
-          <w:rFonts w:ascii="TimesNewRomanPSMT" w:hAnsi="TimesNewRomanPSMT" w:cs="TimesNewRomanPSMT"/>
-        </w:rPr>
-        <w:t xml:space="preserve"> should specify the size of a box filter. That is, if n is 2 each pixel (</w:t>
-      </w:r>
-      <w:proofErr w:type="spellStart"/>
-      <w:r>
-        <w:rPr>
-          <w:rFonts w:ascii="TimesNewRomanPSMT" w:hAnsi="TimesNewRomanPSMT" w:cs="TimesNewRomanPSMT"/>
-        </w:rPr>
-        <w:t>i</w:t>
-      </w:r>
-      <w:proofErr w:type="gramStart"/>
-      <w:r>
-        <w:rPr>
-          <w:rFonts w:ascii="TimesNewRomanPSMT" w:hAnsi="TimesNewRomanPSMT" w:cs="TimesNewRomanPSMT"/>
-        </w:rPr>
-        <w:t>,j</w:t>
-      </w:r>
-      <w:proofErr w:type="spellEnd"/>
-      <w:proofErr w:type="gramEnd"/>
-      <w:r>
-        <w:rPr>
-          <w:rFonts w:ascii="TimesNewRomanPSMT" w:hAnsi="TimesNewRomanPSMT" w:cs="TimesNewRomanPSMT"/>
-        </w:rPr>
-        <w:t xml:space="preserve">) in the filtered image should be the average of the 25 pixels from (i-2,j-2) to (i+2,j+2). The second </w:t>
-      </w:r>
-      <w:proofErr w:type="gramStart"/>
-      <w:r>
-        <w:rPr>
-          <w:rFonts w:ascii="TimesNewRomanPSMT" w:hAnsi="TimesNewRomanPSMT" w:cs="TimesNewRomanPSMT"/>
-        </w:rPr>
-        <w:t xml:space="preserve">integer </w:t>
-      </w:r>
-      <w:r>
-        <w:rPr>
-          <w:rFonts w:ascii="TimesNewRomanPSMT" w:hAnsi="TimesNewRomanPSMT" w:cs="TimesNewRomanPSMT"/>
-        </w:rPr>
-        <w:t xml:space="preserve"> </w:t>
-      </w:r>
-      <w:r>
-        <w:rPr>
-          <w:rFonts w:ascii="TimesNewRomanPSMT" w:hAnsi="TimesNewRomanPSMT" w:cs="TimesNewRomanPSMT"/>
-          <w:highlight w:val="yellow"/>
-        </w:rPr>
-        <w:t>m</w:t>
-      </w:r>
-      <w:proofErr w:type="gramEnd"/>
-      <w:r>
-        <w:rPr>
-          <w:rFonts w:ascii="TimesNewRomanPSMT" w:hAnsi="TimesNewRomanPSMT" w:cs="TimesNewRomanPSMT"/>
-        </w:rPr>
-        <w:t xml:space="preserve"> </w:t>
-      </w:r>
-      <w:r>
-        <w:rPr>
-          <w:rFonts w:ascii="TimesNewRomanPSMT" w:hAnsi="TimesNewRomanPSMT" w:cs="TimesNewRomanPSMT"/>
-        </w:rPr>
-        <w:t xml:space="preserve">should specify an intensity matching value from 0 to 255.  </w:t>
-      </w:r>
-      <w:r>
-        <w:rPr>
-          <w:rFonts w:ascii="TimesNewRomanPSMT" w:hAnsi="TimesNewRomanPSMT" w:cs="TimesNewRomanPSMT"/>
-        </w:rPr>
-        <w:t xml:space="preserve">For each pixel calculate an intensity </w:t>
-      </w:r>
-      <w:r>
-        <w:rPr>
-          <w:rFonts w:ascii="TimesNewRomanPSMT" w:hAnsi="TimesNewRomanPSMT" w:cs="TimesNewRomanPSMT"/>
-          <w:color w:val="FF0000"/>
-        </w:rPr>
-        <w:t>(.3r+</w:t>
-      </w:r>
-      <w:proofErr w:type="gramStart"/>
-      <w:r>
-        <w:rPr>
-          <w:rFonts w:ascii="TimesNewRomanPSMT" w:hAnsi="TimesNewRomanPSMT" w:cs="TimesNewRomanPSMT"/>
-          <w:color w:val="FF0000"/>
-        </w:rPr>
-        <w:t>.5g</w:t>
-      </w:r>
-      <w:proofErr w:type="gramEnd"/>
-      <w:r>
-        <w:rPr>
-          <w:rFonts w:ascii="TimesNewRomanPSMT" w:hAnsi="TimesNewRomanPSMT" w:cs="TimesNewRomanPSMT"/>
-          <w:color w:val="FF0000"/>
-        </w:rPr>
-        <w:t>+.2b</w:t>
-      </w:r>
-      <w:r>
-        <w:rPr>
-          <w:rFonts w:ascii="TimesNewRomanPSMT" w:hAnsi="TimesNewRomanPSMT" w:cs="TimesNewRomanPSMT"/>
-        </w:rPr>
-        <w:t xml:space="preserve">). The box filter should be calculated by only including pixels in the sum that have an intensity </w:t>
-      </w:r>
-      <w:proofErr w:type="gramStart"/>
-      <w:r>
-        <w:rPr>
-          <w:rFonts w:ascii="TimesNewRomanPSMT" w:hAnsi="TimesNewRomanPSMT" w:cs="TimesNewRomanPSMT"/>
-        </w:rPr>
-        <w:t>within  m</w:t>
-      </w:r>
-      <w:proofErr w:type="gramEnd"/>
-      <w:r>
-        <w:rPr>
-          <w:rFonts w:ascii="TimesNewRomanPSMT" w:hAnsi="TimesNewRomanPSMT" w:cs="TimesNewRomanPSMT"/>
-        </w:rPr>
-        <w:t xml:space="preserve"> of the pixel value of  (</w:t>
-      </w:r>
-      <w:proofErr w:type="spellStart"/>
-      <w:r>
-        <w:rPr>
-          <w:rFonts w:ascii="TimesNewRomanPSMT" w:hAnsi="TimesNewRomanPSMT" w:cs="TimesNewRomanPSMT"/>
-        </w:rPr>
-        <w:t>i,j</w:t>
-      </w:r>
-      <w:proofErr w:type="spellEnd"/>
-      <w:r>
-        <w:rPr>
-          <w:rFonts w:ascii="TimesNewRomanPSMT" w:hAnsi="TimesNewRomanPSMT" w:cs="TimesNewRomanPSMT"/>
-        </w:rPr>
-        <w:t xml:space="preserve">). If m is 255, all of the pixels should be used. If m is 0, a pixel will be the average of other pixels with the same intensity.  </w:t>
-      </w:r>
-      <w:r>
-        <w:rPr>
-          <w:rFonts w:ascii="TimesNewRomanPSMT" w:hAnsi="TimesNewRomanPSMT" w:cs="TimesNewRomanPSMT"/>
-          <w:highlight w:val="yellow"/>
-        </w:rPr>
         <w:t>In the readme file for this question, explain the visual effect of changing n and m.</w:t>
       </w:r>
     </w:p>
-    <w:bookmarkEnd w:id="0"/>
     <w:p>
       <w:pPr>
         <w:widowControl w:val="0"/>

--- a/Assignment 1/assignment1-2015..docx
+++ b/Assignment 1/assignment1-2015..docx
@@ -797,7 +797,6 @@
         </w:rPr>
         <w:t xml:space="preserve">). If m is 255, all of the pixels should be used. </w:t>
       </w:r>
-      <w:bookmarkStart w:id="0" w:name="_GoBack"/>
       <w:r>
         <w:rPr>
           <w:rFonts w:ascii="TimesNewRomanPSMT" w:hAnsi="TimesNewRomanPSMT" w:cs="TimesNewRomanPSMT"/>
@@ -811,7 +810,6 @@
         </w:rPr>
         <w:t xml:space="preserve">  </w:t>
       </w:r>
-      <w:bookmarkEnd w:id="0"/>
       <w:r>
         <w:rPr>
           <w:rFonts w:ascii="TimesNewRomanPSMT" w:hAnsi="TimesNewRomanPSMT" w:cs="TimesNewRomanPSMT"/>
@@ -937,7 +935,18 @@
         <w:t xml:space="preserve"> algorithm. </w:t>
       </w:r>
       <w:r>
-        <w:t xml:space="preserve">Alternate the colors of the pixels along the line between blue and red. </w:t>
+        <w:t xml:space="preserve">Alternate the colors of the pixels along the line between </w:t>
+      </w:r>
+      <w:r>
+        <w:rPr>
+          <w:highlight w:val="yellow"/>
+        </w:rPr>
+        <w:t>blue and red</w:t>
+      </w:r>
+      <w:bookmarkStart w:id="0" w:name="_GoBack"/>
+      <w:bookmarkEnd w:id="0"/>
+      <w:r>
+        <w:t xml:space="preserve">. </w:t>
       </w:r>
       <w:r>
         <w:t xml:space="preserve">DO NOT use </w:t>

--- a/Assignment 1/assignment1-2015..docx
+++ b/Assignment 1/assignment1-2015..docx
@@ -935,18 +935,7 @@
         <w:t xml:space="preserve"> algorithm. </w:t>
       </w:r>
       <w:r>
-        <w:t xml:space="preserve">Alternate the colors of the pixels along the line between </w:t>
-      </w:r>
-      <w:r>
-        <w:rPr>
-          <w:highlight w:val="yellow"/>
-        </w:rPr>
-        <w:t>blue and red</w:t>
-      </w:r>
-      <w:bookmarkStart w:id="0" w:name="_GoBack"/>
-      <w:bookmarkEnd w:id="0"/>
-      <w:r>
-        <w:t xml:space="preserve">. </w:t>
+        <w:t xml:space="preserve">Alternate the colors of the pixels along the line between blue and red. </w:t>
       </w:r>
       <w:r>
         <w:t xml:space="preserve">DO NOT use </w:t>
@@ -1256,6 +1245,9 @@
         <w:autoSpaceDE w:val="0"/>
         <w:autoSpaceDN w:val="0"/>
         <w:adjustRightInd w:val="0"/>
+        <w:rPr>
+          <w:color w:val="FF0000"/>
+        </w:rPr>
       </w:pPr>
       <w:r>
         <w:rPr>
@@ -1305,9 +1297,17 @@
         <w:t>that produces a filled circle approximated by n triangles that either has each triangle filled with a different  uniform color (like a beach ball) or which has one color in the middle that smoothly varies to second color at the edges.</w:t>
       </w:r>
       <w:r>
-        <w:t xml:space="preserve"> Your html file should let the user specify how many triangles are used in the approximation, whether the solid colors or smoothed colors are used, and which colors are used.</w:t>
-      </w:r>
-    </w:p>
+        <w:t xml:space="preserve"> </w:t>
+      </w:r>
+      <w:bookmarkStart w:id="0" w:name="_GoBack"/>
+      <w:r>
+        <w:rPr>
+          <w:color w:val="FF0000"/>
+        </w:rPr>
+        <w:t>Your html file should let the user specify how many triangles are used in the approximation, whether the solid colors or smoothed colors are used, and which colors are used.</w:t>
+      </w:r>
+    </w:p>
+    <w:bookmarkEnd w:id="0"/>
     <w:p>
       <w:pPr>
         <w:widowControl w:val="0"/>

--- a/Assignment 1/assignment1-2015..docx
+++ b/Assignment 1/assignment1-2015..docx
@@ -211,9 +211,18 @@
       </w:r>
       <w:proofErr w:type="gramEnd"/>
       <w:r>
-        <w:t>txt, doc} that answers any  questions posed</w:t>
-      </w:r>
-      <w:r>
+        <w:t xml:space="preserve">txt, doc} </w:t>
+      </w:r>
+      <w:r>
+        <w:rPr>
+          <w:color w:val="FF0000"/>
+        </w:rPr>
+        <w:t>that answers any  questions posed</w:t>
+      </w:r>
+      <w:r>
+        <w:rPr>
+          <w:color w:val="FF0000"/>
+        </w:rPr>
         <w:t>, and  that lists the input used to create the images you include.</w:t>
       </w:r>
       <w:r>
@@ -1088,6 +1097,8 @@
       <w:r>
         <w:t>.</w:t>
       </w:r>
+      <w:bookmarkStart w:id="0" w:name="_GoBack"/>
+      <w:bookmarkEnd w:id="0"/>
       <w:proofErr w:type="gramEnd"/>
     </w:p>
     <w:p>
@@ -1299,7 +1310,6 @@
       <w:r>
         <w:t xml:space="preserve"> </w:t>
       </w:r>
-      <w:bookmarkStart w:id="0" w:name="_GoBack"/>
       <w:r>
         <w:rPr>
           <w:color w:val="FF0000"/>
@@ -1307,7 +1317,6 @@
         <w:t>Your html file should let the user specify how many triangles are used in the approximation, whether the solid colors or smoothed colors are used, and which colors are used.</w:t>
       </w:r>
     </w:p>
-    <w:bookmarkEnd w:id="0"/>
     <w:p>
       <w:pPr>
         <w:widowControl w:val="0"/>
